--- a/spring web/note.docx
+++ b/spring web/note.docx
@@ -76,21 +76,7 @@
             <w:rStyle w:val="Hyperlink"/>
             <w:lang w:val="en-US"/>
           </w:rPr>
-          <w:t xml:space="preserve"> Click me to jump</w:t>
-        </w:r>
-        <w:r>
-          <w:rPr>
-            <w:rStyle w:val="Hyperlink"/>
-            <w:lang w:val="en-US"/>
-          </w:rPr>
-          <w:t xml:space="preserve"> </w:t>
-        </w:r>
-        <w:r>
-          <w:rPr>
-            <w:rStyle w:val="Hyperlink"/>
-            <w:lang w:val="en-US"/>
-          </w:rPr>
-          <w:t>to the topic</w:t>
+          <w:t xml:space="preserve"> Click me to jump to the topic</w:t>
         </w:r>
       </w:hyperlink>
     </w:p>
@@ -141,14 +127,7 @@
             <w:rStyle w:val="Hyperlink"/>
             <w:lang w:val="en-US"/>
           </w:rPr>
-          <w:t xml:space="preserve"> </w:t>
-        </w:r>
-        <w:r>
-          <w:rPr>
-            <w:rStyle w:val="Hyperlink"/>
-            <w:lang w:val="en-US"/>
-          </w:rPr>
-          <w:t>Click me to jump to the topic</w:t>
+          <w:t xml:space="preserve"> Click me to jump to the topic</w:t>
         </w:r>
       </w:hyperlink>
     </w:p>
